--- a/wiki/Abstract_deutsch.docx
+++ b/wiki/Abstract_deutsch.docx
@@ -167,7 +167,25 @@
         <w:rPr>
           <w:lang w:val="de-CH"/>
         </w:rPr>
-        <w:t>mit unterschiedlichen Darstellungsmethoden, Punktdiagramm, Regressionslinie, Liniendiagramm und Approximationsfunktion, zu zeichnen. Die Messdaten können in Form einer CSV-Datei eingelesen werden. Dies er</w:t>
+        <w:t>mit unterschiedlichen Darstellungsmethoden, Punktdiagramm, Regressionslinie, Liniendiagramm und Approximationsfunktion, zu zeichnen. Die Messdaten können in Form einer CSV-Datei eingelesen werden.</w:t>
+      </w:r>
+      <w:r>
+        <w:rPr>
+          <w:lang w:val="de-CH"/>
+        </w:rPr>
+        <w:t xml:space="preserve"> Zusammen</w:t>
+      </w:r>
+      <w:r>
+        <w:rPr>
+          <w:lang w:val="de-CH"/>
+        </w:rPr>
+        <w:t>fassend</w:t>
+      </w:r>
+      <w:r>
+        <w:rPr>
+          <w:lang w:val="de-CH"/>
+        </w:rPr>
+        <w:t xml:space="preserve"> er</w:t>
       </w:r>
       <w:r>
         <w:rPr>
@@ -506,7 +524,6 @@
     <w:lvl w:ilvl="0">
       <w:start w:val="1"/>
       <w:numFmt w:val="bullet"/>
-      <w:pStyle w:val="Aufzhlungszeichen"/>
       <w:lvlText w:val=""/>
       <w:lvlJc w:val="left"/>
       <w:pPr>
@@ -541,7 +558,7 @@
     <w:lvl w:ilvl="0" w:tplc="E83CEC32">
       <w:start w:val="1"/>
       <w:numFmt w:val="decimal"/>
-      <w:pStyle w:val="NumberedList"/>
+      <w:pStyle w:val="Nummerierung"/>
       <w:lvlText w:val="%1."/>
       <w:lvlJc w:val="left"/>
       <w:pPr>
@@ -887,6 +904,7 @@
   <w:style w:type="paragraph" w:default="1" w:styleId="Standard">
     <w:name w:val="Normal"/>
     <w:qFormat/>
+    <w:rsid w:val="00BC4527"/>
     <w:rPr>
       <w:rFonts w:ascii="Garamond" w:hAnsi="Garamond" w:cs="Garamond"/>
       <w:sz w:val="22"/>
@@ -898,6 +916,7 @@
     <w:basedOn w:val="Standard"/>
     <w:next w:val="Textkrper"/>
     <w:qFormat/>
+    <w:rsid w:val="00BC4527"/>
     <w:pPr>
       <w:keepNext/>
       <w:keepLines/>
@@ -924,6 +943,7 @@
     <w:basedOn w:val="Standard"/>
     <w:next w:val="Textkrper"/>
     <w:qFormat/>
+    <w:rsid w:val="00BC4527"/>
     <w:pPr>
       <w:keepNext/>
       <w:keepLines/>
@@ -946,6 +966,7 @@
     <w:basedOn w:val="Standard"/>
     <w:next w:val="Textkrper"/>
     <w:qFormat/>
+    <w:rsid w:val="00BC4527"/>
     <w:pPr>
       <w:keepNext/>
       <w:keepLines/>
@@ -965,6 +986,7 @@
     <w:basedOn w:val="Standard"/>
     <w:next w:val="Textkrper"/>
     <w:qFormat/>
+    <w:rsid w:val="00BC4527"/>
     <w:pPr>
       <w:keepNext/>
       <w:keepLines/>
@@ -986,6 +1008,7 @@
     <w:basedOn w:val="Standard"/>
     <w:next w:val="Textkrper"/>
     <w:qFormat/>
+    <w:rsid w:val="00BC4527"/>
     <w:pPr>
       <w:keepNext/>
       <w:keepLines/>
@@ -1003,6 +1026,7 @@
     <w:basedOn w:val="Standard"/>
     <w:next w:val="Textkrper"/>
     <w:qFormat/>
+    <w:rsid w:val="00BC4527"/>
     <w:pPr>
       <w:keepNext/>
       <w:keepLines/>
@@ -1021,6 +1045,7 @@
     <w:basedOn w:val="Standard"/>
     <w:next w:val="Textkrper"/>
     <w:qFormat/>
+    <w:rsid w:val="00BC4527"/>
     <w:pPr>
       <w:keepNext/>
       <w:keepLines/>
@@ -1039,6 +1064,7 @@
     <w:basedOn w:val="Standard"/>
     <w:next w:val="Textkrper"/>
     <w:qFormat/>
+    <w:rsid w:val="00BC4527"/>
     <w:pPr>
       <w:keepNext/>
       <w:keepLines/>
@@ -1057,6 +1083,7 @@
     <w:basedOn w:val="Standard"/>
     <w:next w:val="Textkrper"/>
     <w:qFormat/>
+    <w:rsid w:val="00BC4527"/>
     <w:pPr>
       <w:keepNext/>
       <w:keepLines/>
@@ -1070,11 +1097,16 @@
   </w:style>
   <w:style w:type="character" w:default="1" w:styleId="Absatz-Standardschriftart">
     <w:name w:val="Default Paragraph Font"/>
-    <w:semiHidden/>
+    <w:uiPriority w:val="1"/>
+    <w:semiHidden/>
+    <w:unhideWhenUsed/>
   </w:style>
   <w:style w:type="table" w:default="1" w:styleId="NormaleTabelle">
     <w:name w:val="Normal Table"/>
-    <w:semiHidden/>
+    <w:uiPriority w:val="99"/>
+    <w:semiHidden/>
+    <w:unhideWhenUsed/>
+    <w:qFormat/>
     <w:tblPr>
       <w:tblInd w:w="0" w:type="dxa"/>
       <w:tblCellMar>
@@ -1087,12 +1119,15 @@
   </w:style>
   <w:style w:type="numbering" w:default="1" w:styleId="KeineListe">
     <w:name w:val="No List"/>
-    <w:semiHidden/>
+    <w:uiPriority w:val="99"/>
+    <w:semiHidden/>
+    <w:unhideWhenUsed/>
   </w:style>
   <w:style w:type="paragraph" w:styleId="Textkrper">
     <w:name w:val="Body Text"/>
     <w:basedOn w:val="Standard"/>
     <w:link w:val="TextkrperZchn"/>
+    <w:rsid w:val="00BC4527"/>
     <w:pPr>
       <w:spacing w:after="240" w:line="240" w:lineRule="atLeast"/>
       <w:ind w:firstLine="360"/>
@@ -1103,6 +1138,7 @@
     <w:name w:val="index 1"/>
     <w:basedOn w:val="Standard"/>
     <w:semiHidden/>
+    <w:rsid w:val="00BC4527"/>
     <w:rPr>
       <w:sz w:val="21"/>
       <w:szCs w:val="21"/>
@@ -1112,6 +1148,7 @@
     <w:name w:val="index 2"/>
     <w:basedOn w:val="Standard"/>
     <w:semiHidden/>
+    <w:rsid w:val="00BC4527"/>
     <w:pPr>
       <w:ind w:hanging="240"/>
     </w:pPr>
@@ -1124,6 +1161,7 @@
     <w:name w:val="index 3"/>
     <w:basedOn w:val="Standard"/>
     <w:semiHidden/>
+    <w:rsid w:val="00BC4527"/>
     <w:pPr>
       <w:ind w:left="480" w:hanging="240"/>
     </w:pPr>
@@ -1136,6 +1174,7 @@
     <w:name w:val="index 4"/>
     <w:basedOn w:val="Standard"/>
     <w:semiHidden/>
+    <w:rsid w:val="00BC4527"/>
     <w:pPr>
       <w:ind w:left="600" w:hanging="240"/>
     </w:pPr>
@@ -1148,6 +1187,7 @@
     <w:name w:val="index 5"/>
     <w:basedOn w:val="Standard"/>
     <w:semiHidden/>
+    <w:rsid w:val="00BC4527"/>
     <w:pPr>
       <w:ind w:left="840"/>
     </w:pPr>
@@ -1160,6 +1200,7 @@
     <w:name w:val="toc 1"/>
     <w:basedOn w:val="Standard"/>
     <w:semiHidden/>
+    <w:rsid w:val="00BC4527"/>
     <w:pPr>
       <w:tabs>
         <w:tab w:val="right" w:leader="dot" w:pos="5040"/>
@@ -1170,6 +1211,7 @@
     <w:name w:val="toc 2"/>
     <w:basedOn w:val="Standard"/>
     <w:semiHidden/>
+    <w:rsid w:val="00BC4527"/>
     <w:pPr>
       <w:tabs>
         <w:tab w:val="right" w:leader="dot" w:pos="5040"/>
@@ -1180,6 +1222,7 @@
     <w:name w:val="toc 3"/>
     <w:basedOn w:val="Standard"/>
     <w:semiHidden/>
+    <w:rsid w:val="00BC4527"/>
     <w:pPr>
       <w:tabs>
         <w:tab w:val="right" w:leader="dot" w:pos="5040"/>
@@ -1193,6 +1236,7 @@
     <w:name w:val="toc 4"/>
     <w:basedOn w:val="Standard"/>
     <w:semiHidden/>
+    <w:rsid w:val="00BC4527"/>
     <w:pPr>
       <w:tabs>
         <w:tab w:val="right" w:leader="dot" w:pos="5040"/>
@@ -1206,6 +1250,7 @@
     <w:name w:val="toc 5"/>
     <w:basedOn w:val="Standard"/>
     <w:semiHidden/>
+    <w:rsid w:val="00BC4527"/>
     <w:rPr>
       <w:i/>
     </w:rPr>
@@ -1214,17 +1259,20 @@
     <w:name w:val="footnote text"/>
     <w:basedOn w:val="Standard"/>
     <w:semiHidden/>
+    <w:rsid w:val="00BC4527"/>
   </w:style>
   <w:style w:type="paragraph" w:styleId="Kommentartext">
     <w:name w:val="annotation text"/>
     <w:basedOn w:val="Standard"/>
     <w:semiHidden/>
+    <w:rsid w:val="00BC4527"/>
   </w:style>
   <w:style w:type="paragraph" w:styleId="Indexberschrift">
     <w:name w:val="index heading"/>
     <w:basedOn w:val="Standard"/>
     <w:next w:val="Index1"/>
     <w:semiHidden/>
+    <w:rsid w:val="00BC4527"/>
     <w:pPr>
       <w:spacing w:line="480" w:lineRule="atLeast"/>
     </w:pPr>
@@ -1239,6 +1287,7 @@
     <w:basedOn w:val="Standard"/>
     <w:next w:val="Textkrper"/>
     <w:qFormat/>
+    <w:rsid w:val="00BC4527"/>
     <w:pPr>
       <w:spacing w:after="240"/>
       <w:contextualSpacing/>
@@ -1252,16 +1301,19 @@
     <w:name w:val="table of figures"/>
     <w:basedOn w:val="Standard"/>
     <w:semiHidden/>
+    <w:rsid w:val="00BC4527"/>
   </w:style>
   <w:style w:type="paragraph" w:styleId="Endnotentext">
     <w:name w:val="endnote text"/>
     <w:basedOn w:val="Standard"/>
     <w:semiHidden/>
+    <w:rsid w:val="00BC4527"/>
   </w:style>
   <w:style w:type="paragraph" w:styleId="Rechtsgrundlagenverzeichnis">
     <w:name w:val="table of authorities"/>
     <w:basedOn w:val="Standard"/>
     <w:semiHidden/>
+    <w:rsid w:val="00BC4527"/>
     <w:pPr>
       <w:tabs>
         <w:tab w:val="right" w:leader="dot" w:pos="7560"/>
@@ -1272,6 +1324,7 @@
     <w:name w:val="macro"/>
     <w:basedOn w:val="Textkrper"/>
     <w:semiHidden/>
+    <w:rsid w:val="00BC4527"/>
     <w:rPr>
       <w:rFonts w:ascii="Courier New" w:hAnsi="Courier New" w:cs="Courier New"/>
     </w:rPr>
@@ -1281,6 +1334,7 @@
     <w:basedOn w:val="Standard"/>
     <w:next w:val="Rechtsgrundlagenverzeichnis"/>
     <w:semiHidden/>
+    <w:rsid w:val="00BC4527"/>
     <w:pPr>
       <w:keepNext/>
       <w:spacing w:line="720" w:lineRule="atLeast"/>
@@ -1294,6 +1348,7 @@
   <w:style w:type="paragraph" w:styleId="Aufzhlungszeichen">
     <w:name w:val="List Bullet"/>
     <w:basedOn w:val="Standard"/>
+    <w:rsid w:val="00BC4527"/>
     <w:pPr>
       <w:numPr>
         <w:numId w:val="3"/>
@@ -1308,6 +1363,7 @@
     <w:basedOn w:val="Titel"/>
     <w:next w:val="Textkrper"/>
     <w:qFormat/>
+    <w:rsid w:val="00BC4527"/>
     <w:pPr>
       <w:spacing w:after="420"/>
     </w:pPr>
@@ -1322,6 +1378,7 @@
     <w:basedOn w:val="Standard"/>
     <w:next w:val="Untertitel"/>
     <w:qFormat/>
+    <w:rsid w:val="00BC4527"/>
     <w:pPr>
       <w:keepNext/>
       <w:keepLines/>
@@ -1340,16 +1397,19 @@
     <w:name w:val="Body Text Char"/>
     <w:basedOn w:val="Absatz-Standardschriftart"/>
     <w:link w:val="Textkrper"/>
+    <w:rsid w:val="00BC4527"/>
   </w:style>
   <w:style w:type="character" w:customStyle="1" w:styleId="BlockQuotationChar">
     <w:name w:val="Block Quotation Char"/>
     <w:basedOn w:val="Absatz-Standardschriftart"/>
     <w:link w:val="Zitatblock"/>
+    <w:rsid w:val="00BC4527"/>
   </w:style>
   <w:style w:type="paragraph" w:customStyle="1" w:styleId="Zitatblock">
     <w:name w:val="Zitatblock"/>
     <w:basedOn w:val="Textkrper"/>
     <w:link w:val="BlockQuotationChar"/>
+    <w:rsid w:val="00BC4527"/>
     <w:pPr>
       <w:keepLines/>
       <w:pBdr>
@@ -1369,6 +1429,7 @@
     <w:name w:val="Unterüberschrift Titelseite"/>
     <w:basedOn w:val="berschriftTitelseite"/>
     <w:next w:val="Textkrper"/>
+    <w:rsid w:val="00BC4527"/>
     <w:pPr>
       <w:pBdr>
         <w:top w:val="single" w:sz="6" w:space="12" w:color="808080"/>
@@ -1385,6 +1446,7 @@
     <w:name w:val="Überschrift Titelseite"/>
     <w:basedOn w:val="Standard"/>
     <w:next w:val="UnterberschriftTitelseite"/>
+    <w:rsid w:val="00BC4527"/>
     <w:pPr>
       <w:keepNext/>
       <w:keepLines/>
@@ -1403,6 +1465,7 @@
   <w:style w:type="paragraph" w:customStyle="1" w:styleId="Spaltenberschriften">
     <w:name w:val="Spaltenüberschriften"/>
     <w:basedOn w:val="Standard"/>
+    <w:rsid w:val="00BC4527"/>
     <w:pPr>
       <w:keepNext/>
       <w:spacing w:before="80"/>
@@ -1418,6 +1481,7 @@
   <w:style w:type="paragraph" w:customStyle="1" w:styleId="Firma">
     <w:name w:val="Firma"/>
     <w:basedOn w:val="Textkrper"/>
+    <w:rsid w:val="00BC4527"/>
     <w:pPr>
       <w:keepLines/>
       <w:framePr w:w="8640" w:h="1440" w:wrap="notBeside" w:vAnchor="page" w:hAnchor="margin" w:xAlign="center" w:y="889"/>
@@ -1435,6 +1499,7 @@
   <w:style w:type="paragraph" w:customStyle="1" w:styleId="Zeilenbeschriftungen">
     <w:name w:val="Zeilenbeschriftungen"/>
     <w:basedOn w:val="Standard"/>
+    <w:rsid w:val="00BC4527"/>
     <w:pPr>
       <w:keepNext/>
       <w:spacing w:before="40"/>
@@ -1448,6 +1513,7 @@
   <w:style w:type="paragraph" w:customStyle="1" w:styleId="Prozent">
     <w:name w:val="Prozent"/>
     <w:basedOn w:val="Standard"/>
+    <w:rsid w:val="00BC4527"/>
     <w:pPr>
       <w:spacing w:before="40"/>
       <w:jc w:val="center"/>
@@ -1462,11 +1528,13 @@
     <w:name w:val="Numbered List Char"/>
     <w:basedOn w:val="Absatz-Standardschriftart"/>
     <w:link w:val="Nummerierung"/>
+    <w:rsid w:val="00BC4527"/>
   </w:style>
   <w:style w:type="paragraph" w:customStyle="1" w:styleId="Nummerierung">
     <w:name w:val="Nummerierung"/>
     <w:basedOn w:val="Standard"/>
     <w:link w:val="NumberedListChar"/>
+    <w:rsid w:val="00BC4527"/>
     <w:pPr>
       <w:numPr>
         <w:numId w:val="5"/>
@@ -1482,11 +1550,13 @@
     <w:name w:val="Numbered List Bold Char"/>
     <w:basedOn w:val="Absatz-Standardschriftart"/>
     <w:link w:val="NummerierungFett"/>
+    <w:rsid w:val="00BC4527"/>
   </w:style>
   <w:style w:type="paragraph" w:customStyle="1" w:styleId="NummerierungFett">
     <w:name w:val="Nummerierung Fett"/>
     <w:basedOn w:val="Nummerierung"/>
     <w:link w:val="NumberedListBoldChar"/>
+    <w:rsid w:val="00BC4527"/>
     <w:rPr>
       <w:b/>
       <w:bCs/>
@@ -1495,6 +1565,7 @@
   <w:style w:type="paragraph" w:customStyle="1" w:styleId="Zeilenabstand">
     <w:name w:val="Zeilenabstand"/>
     <w:basedOn w:val="Standard"/>
+    <w:rsid w:val="00BC4527"/>
     <w:rPr>
       <w:rFonts w:ascii="Verdana" w:hAnsi="Verdana" w:cs="Verdana"/>
       <w:sz w:val="12"/>
@@ -1505,6 +1576,7 @@
   <w:style w:type="character" w:styleId="Funotenzeichen">
     <w:name w:val="footnote reference"/>
     <w:semiHidden/>
+    <w:rsid w:val="00BC4527"/>
     <w:rPr>
       <w:vertAlign w:val="superscript"/>
     </w:rPr>
@@ -1512,12 +1584,14 @@
   <w:style w:type="character" w:styleId="Kommentarzeichen">
     <w:name w:val="annotation reference"/>
     <w:semiHidden/>
+    <w:rsid w:val="00BC4527"/>
     <w:rPr>
       <w:sz w:val="16"/>
     </w:rPr>
   </w:style>
   <w:style w:type="character" w:styleId="Seitenzahl">
     <w:name w:val="page number"/>
+    <w:rsid w:val="00BC4527"/>
     <w:rPr>
       <w:sz w:val="24"/>
     </w:rPr>
@@ -1525,6 +1599,7 @@
   <w:style w:type="character" w:styleId="Endnotenzeichen">
     <w:name w:val="endnote reference"/>
     <w:semiHidden/>
+    <w:rsid w:val="00BC4527"/>
     <w:rPr>
       <w:vertAlign w:val="superscript"/>
     </w:rPr>
@@ -1534,6 +1609,7 @@
     <w:basedOn w:val="Absatz-Standardschriftart"/>
     <w:link w:val="Textkrper"/>
     <w:locked/>
+    <w:rsid w:val="00BC4527"/>
     <w:rPr>
       <w:rFonts w:ascii="Garamond" w:hAnsi="Garamond" w:hint="default"/>
       <w:sz w:val="22"/>
@@ -1544,12 +1620,14 @@
     <w:name w:val="Block Quotation"/>
     <w:basedOn w:val="Standard"/>
     <w:link w:val="ZitatblockZeichen"/>
+    <w:rsid w:val="00BC4527"/>
   </w:style>
   <w:style w:type="character" w:customStyle="1" w:styleId="ZitatblockZeichen">
     <w:name w:val="Zitatblock Zeichen"/>
     <w:basedOn w:val="Absatz-Standardschriftart"/>
     <w:link w:val="BlockQuotation"/>
     <w:locked/>
+    <w:rsid w:val="00BC4527"/>
     <w:rPr>
       <w:rFonts w:ascii="Garamond" w:hAnsi="Garamond" w:hint="default"/>
       <w:i/>
@@ -1560,6 +1638,7 @@
   </w:style>
   <w:style w:type="character" w:customStyle="1" w:styleId="Einleitunghervorgehoben">
     <w:name w:val="Einleitung hervorgehoben"/>
+    <w:rsid w:val="00BC4527"/>
     <w:rPr>
       <w:caps/>
       <w:sz w:val="18"/>
@@ -1570,12 +1649,14 @@
     <w:name w:val="Numbered List"/>
     <w:basedOn w:val="Standard"/>
     <w:link w:val="NummerierungZeichen"/>
+    <w:rsid w:val="00BC4527"/>
   </w:style>
   <w:style w:type="character" w:customStyle="1" w:styleId="NummerierungZeichen">
     <w:name w:val="Nummerierung Zeichen"/>
     <w:basedOn w:val="Absatz-Standardschriftart"/>
     <w:link w:val="NumberedList"/>
     <w:locked/>
+    <w:rsid w:val="00BC4527"/>
     <w:rPr>
       <w:rFonts w:ascii="Garamond" w:hAnsi="Garamond" w:hint="default"/>
       <w:sz w:val="22"/>
@@ -1586,12 +1667,14 @@
     <w:name w:val="Numbered List Bold"/>
     <w:basedOn w:val="Standard"/>
     <w:link w:val="NummerierungFettZeichen"/>
+    <w:rsid w:val="00BC4527"/>
   </w:style>
   <w:style w:type="character" w:customStyle="1" w:styleId="NummerierungFettZeichen">
     <w:name w:val="Nummerierung Fett Zeichen"/>
     <w:basedOn w:val="NummerierungZeichen"/>
     <w:link w:val="NumberedListBold"/>
     <w:locked/>
+    <w:rsid w:val="00BC4527"/>
     <w:rPr>
       <w:b/>
       <w:bCs/>
@@ -1600,6 +1683,7 @@
   <w:style w:type="table" w:customStyle="1" w:styleId="NormaleTabelle1">
     <w:name w:val="Normale Tabelle1"/>
     <w:semiHidden/>
+    <w:rsid w:val="00BC4527"/>
     <w:tblPr>
       <w:tblCellMar>
         <w:top w:w="0" w:type="dxa"/>
@@ -1612,6 +1696,7 @@
   <w:style w:type="paragraph" w:styleId="Kopfzeile">
     <w:name w:val="header"/>
     <w:basedOn w:val="Standard"/>
+    <w:rsid w:val="00BC4527"/>
     <w:pPr>
       <w:tabs>
         <w:tab w:val="center" w:pos="4536"/>
@@ -1624,6 +1709,7 @@
     <w:basedOn w:val="Standard"/>
     <w:link w:val="FuzeileZchn"/>
     <w:uiPriority w:val="99"/>
+    <w:rsid w:val="00BC4527"/>
     <w:pPr>
       <w:tabs>
         <w:tab w:val="center" w:pos="4536"/>
@@ -1956,7 +2042,7 @@
 </file>
 
 <file path=customXml/itemProps1.xml><?xml version="1.0" encoding="utf-8"?>
-<ds:datastoreItem xmlns:ds="http://schemas.openxmlformats.org/officeDocument/2006/customXml" ds:itemID="{98B2D8AB-F59C-4DBA-87BE-6997E37904EB}">
+<ds:datastoreItem xmlns:ds="http://schemas.openxmlformats.org/officeDocument/2006/customXml" ds:itemID="{DFCE3E25-FE00-4290-BB43-2E0A41037538}">
   <ds:schemaRefs>
     <ds:schemaRef ds:uri="http://schemas.openxmlformats.org/officeDocument/2006/bibliography"/>
   </ds:schemaRefs>

--- a/wiki/Abstract_deutsch.docx
+++ b/wiki/Abstract_deutsch.docx
@@ -75,7 +75,19 @@
         <w:rPr>
           <w:lang w:val="de-CH"/>
         </w:rPr>
-        <w:t>Die Gra</w:t>
+        <w:t xml:space="preserve">Die </w:t>
+      </w:r>
+      <w:r>
+        <w:rPr>
+          <w:lang w:val="de-CH"/>
+        </w:rPr>
+        <w:t>g</w:t>
+      </w:r>
+      <w:r>
+        <w:rPr>
+          <w:lang w:val="de-CH"/>
+        </w:rPr>
+        <w:t>ra</w:t>
       </w:r>
       <w:r>
         <w:rPr>
@@ -93,7 +105,13 @@
         <w:rPr>
           <w:lang w:val="de-CH"/>
         </w:rPr>
-        <w:t xml:space="preserve">dem </w:t>
+        <w:t>einem</w:t>
+      </w:r>
+      <w:r>
+        <w:rPr>
+          <w:lang w:val="de-CH"/>
+        </w:rPr>
+        <w:t xml:space="preserve"> </w:t>
       </w:r>
       <w:proofErr w:type="spellStart"/>
       <w:r>
@@ -137,7 +155,19 @@
         <w:rPr>
           <w:lang w:val="de-CH"/>
         </w:rPr>
-        <w:t xml:space="preserve"> dieses Projekts war es</w:t>
+        <w:t xml:space="preserve"> dieses Projekt</w:t>
+      </w:r>
+      <w:r>
+        <w:rPr>
+          <w:lang w:val="de-CH"/>
+        </w:rPr>
+        <w:t>e</w:t>
+      </w:r>
+      <w:r>
+        <w:rPr>
+          <w:lang w:val="de-CH"/>
+        </w:rPr>
+        <w:t>s war es</w:t>
       </w:r>
       <w:r>
         <w:rPr>
@@ -161,6 +191,12 @@
         <w:rPr>
           <w:lang w:val="de-CH"/>
         </w:rPr>
+        <w:t>,</w:t>
+      </w:r>
+      <w:r>
+        <w:rPr>
+          <w:lang w:val="de-CH"/>
+        </w:rPr>
         <w:t xml:space="preserve"> Messdaten </w:t>
       </w:r>
       <w:r>
@@ -209,7 +245,19 @@
         <w:rPr>
           <w:lang w:val="de-CH"/>
         </w:rPr>
-        <w:t xml:space="preserve"> einen alternative zu komplexeren Plot-Programmen dar.</w:t>
+        <w:t xml:space="preserve"> eine </w:t>
+      </w:r>
+      <w:r>
+        <w:rPr>
+          <w:lang w:val="de-CH"/>
+        </w:rPr>
+        <w:t>A</w:t>
+      </w:r>
+      <w:r>
+        <w:rPr>
+          <w:lang w:val="de-CH"/>
+        </w:rPr>
+        <w:t>lternative zu komplexeren Plot-Programmen dar.</w:t>
       </w:r>
       <w:r>
         <w:rPr>
@@ -2042,7 +2090,7 @@
 </file>
 
 <file path=customXml/itemProps1.xml><?xml version="1.0" encoding="utf-8"?>
-<ds:datastoreItem xmlns:ds="http://schemas.openxmlformats.org/officeDocument/2006/customXml" ds:itemID="{DFCE3E25-FE00-4290-BB43-2E0A41037538}">
+<ds:datastoreItem xmlns:ds="http://schemas.openxmlformats.org/officeDocument/2006/customXml" ds:itemID="{B14CB911-6802-4C5B-A758-124465ED0A00}">
   <ds:schemaRefs>
     <ds:schemaRef ds:uri="http://schemas.openxmlformats.org/officeDocument/2006/bibliography"/>
   </ds:schemaRefs>

--- a/wiki/Abstract_deutsch.docx
+++ b/wiki/Abstract_deutsch.docx
@@ -12,7 +12,13 @@
         <w:pStyle w:val="Titel"/>
       </w:pPr>
       <w:r>
-        <w:t>Newtonsche Axiom         plot applikation</w:t>
+        <w:t>Newtonsche Axiom</w:t>
+      </w:r>
+      <w:r>
+        <w:t>e</w:t>
+      </w:r>
+      <w:r>
+        <w:t xml:space="preserve">         plot applikation</w:t>
       </w:r>
     </w:p>
     <w:p>
@@ -2090,7 +2096,7 @@
 </file>
 
 <file path=customXml/itemProps1.xml><?xml version="1.0" encoding="utf-8"?>
-<ds:datastoreItem xmlns:ds="http://schemas.openxmlformats.org/officeDocument/2006/customXml" ds:itemID="{B14CB911-6802-4C5B-A758-124465ED0A00}">
+<ds:datastoreItem xmlns:ds="http://schemas.openxmlformats.org/officeDocument/2006/customXml" ds:itemID="{C100B192-F665-4475-9E43-0016815E5F50}">
   <ds:schemaRefs>
     <ds:schemaRef ds:uri="http://schemas.openxmlformats.org/officeDocument/2006/bibliography"/>
   </ds:schemaRefs>

--- a/wiki/Abstract_deutsch.docx
+++ b/wiki/Abstract_deutsch.docx
@@ -269,13 +269,7 @@
         <w:rPr>
           <w:lang w:val="de-CH"/>
         </w:rPr>
-        <w:t xml:space="preserve"> Die gewonnen Kenntnisse sowohl in der Programmierung in Python als auch in der Planung und Durchführung ein</w:t>
-      </w:r>
-      <w:r>
-        <w:rPr>
-          <w:lang w:val="de-CH"/>
-        </w:rPr>
-        <w:t>es Softwareprojekts bilden eine solide Grundlage für zukünftige Projekte.</w:t>
+        <w:t xml:space="preserve"> </w:t>
       </w:r>
     </w:p>
     <w:sectPr>
@@ -2096,7 +2090,7 @@
 </file>
 
 <file path=customXml/itemProps1.xml><?xml version="1.0" encoding="utf-8"?>
-<ds:datastoreItem xmlns:ds="http://schemas.openxmlformats.org/officeDocument/2006/customXml" ds:itemID="{C100B192-F665-4475-9E43-0016815E5F50}">
+<ds:datastoreItem xmlns:ds="http://schemas.openxmlformats.org/officeDocument/2006/customXml" ds:itemID="{89EE9C5C-F900-467C-A6E2-C0792BD62644}">
   <ds:schemaRefs>
     <ds:schemaRef ds:uri="http://schemas.openxmlformats.org/officeDocument/2006/bibliography"/>
   </ds:schemaRefs>

--- a/wiki/Abstract_deutsch.docx
+++ b/wiki/Abstract_deutsch.docx
@@ -36,7 +36,16 @@
         <w:jc w:val="left"/>
       </w:pPr>
       <w:r>
-        <w:t xml:space="preserve">Betreuer: Dominique Brodbeck, </w:t>
+        <w:t xml:space="preserve">Betreuer: </w:t>
+      </w:r>
+      <w:r>
+        <w:t xml:space="preserve">Prof. Dr. </w:t>
+      </w:r>
+      <w:r>
+        <w:t xml:space="preserve">Dominique Brodbeck, </w:t>
+      </w:r>
+      <w:r>
+        <w:t xml:space="preserve">Prof. </w:t>
       </w:r>
       <w:r>
         <w:rPr>
@@ -2090,7 +2099,7 @@
 </file>
 
 <file path=customXml/itemProps1.xml><?xml version="1.0" encoding="utf-8"?>
-<ds:datastoreItem xmlns:ds="http://schemas.openxmlformats.org/officeDocument/2006/customXml" ds:itemID="{89EE9C5C-F900-467C-A6E2-C0792BD62644}">
+<ds:datastoreItem xmlns:ds="http://schemas.openxmlformats.org/officeDocument/2006/customXml" ds:itemID="{F1708C75-C718-4F92-94C0-0C898B873F8A}">
   <ds:schemaRefs>
     <ds:schemaRef ds:uri="http://schemas.openxmlformats.org/officeDocument/2006/bibliography"/>
   </ds:schemaRefs>
